--- a/appunti guide/link utili.docx
+++ b/appunti guide/link utili.docx
@@ -57,14 +57,7 @@
             <w:color w:val="1155CC"/>
             <w:u w:val="single"/>
           </w:rPr>
-          <w:t>https:</w:t>
-        </w:r>
-        <w:r>
-          <w:rPr>
-            <w:color w:val="1155CC"/>
-            <w:u w:val="single"/>
-          </w:rPr>
-          <w:t>//www.thethingsnetwork.org/docs/lorawan/security/</w:t>
+          <w:t>https://www.thethingsnetwork.org/docs/lorawan/security/</w:t>
         </w:r>
       </w:hyperlink>
     </w:p>
@@ -114,6 +107,17 @@
             <w:rStyle w:val="Collegamentoipertestuale"/>
           </w:rPr>
           <w:t>https://www.thethingsnetwork.org/docs/lorawan/modulation-data-rate/</w:t>
+        </w:r>
+      </w:hyperlink>
+    </w:p>
+    <w:p/>
+    <w:p>
+      <w:hyperlink r:id="rId13" w:history="1">
+        <w:r>
+          <w:rPr>
+            <w:rStyle w:val="Collegamentoipertestuale"/>
+          </w:rPr>
+          <w:t>https://loristissino.gitbooks.io/oopython/content/chapter18/18_programmazione_gui_con_tkinter.html</w:t>
         </w:r>
       </w:hyperlink>
     </w:p>
